--- a/labs/lab03/report/report.docx
+++ b/labs/lab03/report/report.docx
@@ -1016,9 +1016,9 @@
       <w:r>
         <w:drawing>
           <wp:inline>
-            <wp:extent cx="3733800" cy="2297351"/>
+            <wp:extent cx="3733800" cy="2369526"/>
             <wp:effectExtent b="0" l="0" r="0" t="0"/>
-            <wp:docPr descr="Листинг программы для отрисовки графика динамики длины очереди в пакетах" title="" id="26" name="Picture"/>
+            <wp:docPr descr="Листинг программы для отрисовки графика поведения длины очереди в пакетах" title="" id="26" name="Picture"/>
             <a:graphic>
               <a:graphicData uri="http://schemas.openxmlformats.org/drawingml/2006/picture">
                 <pic:pic>
@@ -1037,7 +1037,7 @@
                   <pic:spPr bwMode="auto">
                     <a:xfrm>
                       <a:off x="0" y="0"/>
-                      <a:ext cx="3733800" cy="2297351"/>
+                      <a:ext cx="3733800" cy="2369526"/>
                     </a:xfrm>
                     <a:prstGeom prst="rect">
                       <a:avLst/>
@@ -1061,7 +1061,7 @@
         <w:pStyle w:val="ImageCaption"/>
       </w:pPr>
       <w:r>
-        <w:t xml:space="preserve">Рис. 2: Листинг программы для отрисовки графика динамики длины очереди в пакетах</w:t>
+        <w:t xml:space="preserve">Рис. 2: Листинг программы для отрисовки графика поведения длины очереди в пакетах</w:t>
       </w:r>
     </w:p>
     <w:p>
@@ -1134,9 +1134,9 @@
       <w:r>
         <w:drawing>
           <wp:inline>
-            <wp:extent cx="3733800" cy="2800350"/>
+            <wp:extent cx="3733800" cy="2806712"/>
             <wp:effectExtent b="0" l="0" r="0" t="0"/>
-            <wp:docPr descr="График динамики длины очереди" title="" id="32" name="Picture"/>
+            <wp:docPr descr="График поведения длины очереди" title="" id="32" name="Picture"/>
             <a:graphic>
               <a:graphicData uri="http://schemas.openxmlformats.org/drawingml/2006/picture">
                 <pic:pic>
@@ -1155,7 +1155,7 @@
                   <pic:spPr bwMode="auto">
                     <a:xfrm>
                       <a:off x="0" y="0"/>
-                      <a:ext cx="3733800" cy="2800350"/>
+                      <a:ext cx="3733800" cy="2806712"/>
                     </a:xfrm>
                     <a:prstGeom prst="rect">
                       <a:avLst/>
@@ -1179,7 +1179,7 @@
         <w:pStyle w:val="ImageCaption"/>
       </w:pPr>
       <w:r>
-        <w:t xml:space="preserve">Рис. 4: График динамики длины очереди</w:t>
+        <w:t xml:space="preserve">Рис. 4: График поведения длины очереди</w:t>
       </w:r>
     </w:p>
     <w:p>
